--- a/Process/Implementation_Log.docx
+++ b/Process/Implementation_Log.docx
@@ -170,10 +170,141 @@
       <w:pPr>
         <w:spacing w:line="480" w:lineRule="auto"/>
         <w:rPr>
+          <w:rFonts w:ascii="Times New Roman" w:eastAsia="微软雅黑" w:hAnsi="Times New Roman" w:cs="Times New Roman"/>
+          <w:sz w:val="24"/>
+          <w:szCs w:val="24"/>
+        </w:rPr>
+      </w:pPr>
+      <w:r>
+        <w:rPr>
+          <w:rFonts w:ascii="Times New Roman" w:eastAsia="微软雅黑" w:hAnsi="Times New Roman" w:cs="Times New Roman"/>
+          <w:sz w:val="24"/>
+          <w:szCs w:val="24"/>
+        </w:rPr>
+        <w:tab/>
+        <w:t xml:space="preserve">Then, I start </w:t>
+      </w:r>
+      <w:r>
+        <w:rPr>
+          <w:rFonts w:ascii="Times New Roman" w:eastAsia="微软雅黑" w:hAnsi="Times New Roman" w:cs="Times New Roman"/>
+          <w:sz w:val="24"/>
+          <w:szCs w:val="24"/>
+        </w:rPr>
+        <w:t>t</w:t>
+      </w:r>
+      <w:r>
+        <w:rPr>
+          <w:rFonts w:ascii="Times New Roman" w:eastAsia="微软雅黑" w:hAnsi="Times New Roman" w:cs="Times New Roman"/>
+          <w:sz w:val="24"/>
+          <w:szCs w:val="24"/>
+        </w:rPr>
+        <w:t xml:space="preserve">o </w:t>
+      </w:r>
+      <w:r>
+        <w:rPr>
           <w:rFonts w:ascii="Times New Roman" w:eastAsia="微软雅黑" w:hAnsi="Times New Roman" w:cs="Times New Roman" w:hint="eastAsia"/>
           <w:sz w:val="24"/>
           <w:szCs w:val="24"/>
         </w:rPr>
+        <w:t>complete</w:t>
+      </w:r>
+      <w:r>
+        <w:rPr>
+          <w:rFonts w:ascii="Times New Roman" w:eastAsia="微软雅黑" w:hAnsi="Times New Roman" w:cs="Times New Roman"/>
+          <w:sz w:val="24"/>
+          <w:szCs w:val="24"/>
+        </w:rPr>
+        <w:t xml:space="preserve"> the </w:t>
+      </w:r>
+      <w:r>
+        <w:rPr>
+          <w:rFonts w:ascii="Times New Roman" w:eastAsia="微软雅黑" w:hAnsi="Times New Roman" w:cs="Times New Roman" w:hint="eastAsia"/>
+          <w:sz w:val="24"/>
+          <w:szCs w:val="24"/>
+        </w:rPr>
+        <w:t>generate</w:t>
+      </w:r>
+      <w:r>
+        <w:rPr>
+          <w:rFonts w:ascii="Times New Roman" w:eastAsia="微软雅黑" w:hAnsi="Times New Roman" w:cs="Times New Roman"/>
+          <w:sz w:val="24"/>
+          <w:szCs w:val="24"/>
+        </w:rPr>
+        <w:t xml:space="preserve"> module first. </w:t>
+      </w:r>
+      <w:r>
+        <w:rPr>
+          <w:rFonts w:ascii="Times New Roman" w:eastAsia="微软雅黑" w:hAnsi="Times New Roman" w:cs="Times New Roman"/>
+          <w:sz w:val="24"/>
+          <w:szCs w:val="24"/>
+        </w:rPr>
+        <w:t xml:space="preserve">The first problem I’m facing is how to let all those dice place like a grid. So, I decided to use a layout group in UGUI to layout all those dices as grid. </w:t>
+      </w:r>
+      <w:r>
+        <w:rPr>
+          <w:rFonts w:ascii="Times New Roman" w:eastAsia="微软雅黑" w:hAnsi="Times New Roman" w:cs="Times New Roman"/>
+          <w:sz w:val="24"/>
+          <w:szCs w:val="24"/>
+        </w:rPr>
+        <w:t xml:space="preserve">Then I find out that using layout group will let the moving and shaking animation unplayable. So, I need to turn off the layout group after the generating process is finished. And using a </w:t>
+      </w:r>
+      <w:r>
+        <w:rPr>
+          <w:rFonts w:ascii="Times New Roman" w:eastAsia="微软雅黑" w:hAnsi="Times New Roman" w:cs="Times New Roman" w:hint="eastAsia"/>
+          <w:sz w:val="24"/>
+          <w:szCs w:val="24"/>
+        </w:rPr>
+        <w:t>variable</w:t>
+      </w:r>
+      <w:r>
+        <w:rPr>
+          <w:rFonts w:ascii="Times New Roman" w:eastAsia="微软雅黑" w:hAnsi="Times New Roman" w:cs="Times New Roman"/>
+          <w:sz w:val="24"/>
+          <w:szCs w:val="24"/>
+        </w:rPr>
+        <w:t xml:space="preserve"> to </w:t>
+      </w:r>
+      <w:r>
+        <w:rPr>
+          <w:rFonts w:ascii="Times New Roman" w:eastAsia="微软雅黑" w:hAnsi="Times New Roman" w:cs="Times New Roman" w:hint="eastAsia"/>
+          <w:sz w:val="24"/>
+          <w:szCs w:val="24"/>
+        </w:rPr>
+        <w:t>store</w:t>
+      </w:r>
+      <w:r>
+        <w:rPr>
+          <w:rFonts w:ascii="Times New Roman" w:eastAsia="微软雅黑" w:hAnsi="Times New Roman" w:cs="Times New Roman"/>
+          <w:sz w:val="24"/>
+          <w:szCs w:val="24"/>
+        </w:rPr>
+        <w:t xml:space="preserve"> all the position so that the new </w:t>
+      </w:r>
+      <w:r>
+        <w:rPr>
+          <w:rFonts w:ascii="Times New Roman" w:eastAsia="微软雅黑" w:hAnsi="Times New Roman" w:cs="Times New Roman" w:hint="eastAsia"/>
+          <w:sz w:val="24"/>
+          <w:szCs w:val="24"/>
+        </w:rPr>
+        <w:t>generated</w:t>
+      </w:r>
+      <w:r>
+        <w:rPr>
+          <w:rFonts w:ascii="Times New Roman" w:eastAsia="微软雅黑" w:hAnsi="Times New Roman" w:cs="Times New Roman"/>
+          <w:sz w:val="24"/>
+          <w:szCs w:val="24"/>
+        </w:rPr>
+        <w:t xml:space="preserve"> dice and move to correct position. </w:t>
+      </w:r>
+    </w:p>
+    <w:p>
+      <w:pPr>
+        <w:spacing w:line="480" w:lineRule="auto"/>
+        <w:rPr>
+          <w:rFonts w:ascii="Times New Roman" w:eastAsia="微软雅黑" w:hAnsi="Times New Roman" w:cs="Times New Roman"/>
+          <w:sz w:val="24"/>
+          <w:szCs w:val="24"/>
+        </w:rPr>
       </w:pPr>
       <w:r>
         <w:rPr>
@@ -182,7 +313,7 @@
           <w:szCs w:val="24"/>
         </w:rPr>
         <w:tab/>
-        <w:t xml:space="preserve">Then, I start do </w:t>
+        <w:t xml:space="preserve">The next problem I’m facing is while </w:t>
       </w:r>
       <w:r>
         <w:rPr>
@@ -190,15 +321,59 @@
           <w:sz w:val="24"/>
           <w:szCs w:val="24"/>
         </w:rPr>
-        <w:t>complete</w:t>
-      </w:r>
-      <w:r>
-        <w:rPr>
-          <w:rFonts w:ascii="Times New Roman" w:eastAsia="微软雅黑" w:hAnsi="Times New Roman" w:cs="Times New Roman"/>
-          <w:sz w:val="24"/>
-          <w:szCs w:val="24"/>
-        </w:rPr>
-        <w:t xml:space="preserve"> the </w:t>
+        <w:t>implementing</w:t>
+      </w:r>
+      <w:r>
+        <w:rPr>
+          <w:rFonts w:ascii="Times New Roman" w:eastAsia="微软雅黑" w:hAnsi="Times New Roman" w:cs="Times New Roman"/>
+          <w:sz w:val="24"/>
+          <w:szCs w:val="24"/>
+        </w:rPr>
+        <w:t xml:space="preserve"> the replace module. I’m </w:t>
+      </w:r>
+      <w:r>
+        <w:rPr>
+          <w:rFonts w:ascii="Times New Roman" w:eastAsia="微软雅黑" w:hAnsi="Times New Roman" w:cs="Times New Roman"/>
+          <w:sz w:val="24"/>
+          <w:szCs w:val="24"/>
+        </w:rPr>
+        <w:t xml:space="preserve">using a dice to store the number and color, and a class called </w:t>
+      </w:r>
+      <w:proofErr w:type="spellStart"/>
+      <w:r>
+        <w:rPr>
+          <w:rFonts w:ascii="Times New Roman" w:eastAsia="微软雅黑" w:hAnsi="Times New Roman" w:cs="Times New Roman"/>
+          <w:sz w:val="24"/>
+          <w:szCs w:val="24"/>
+        </w:rPr>
+        <w:t>diceUI</w:t>
+      </w:r>
+      <w:proofErr w:type="spellEnd"/>
+      <w:r>
+        <w:rPr>
+          <w:rFonts w:ascii="Times New Roman" w:eastAsia="微软雅黑" w:hAnsi="Times New Roman" w:cs="Times New Roman"/>
+          <w:sz w:val="24"/>
+          <w:szCs w:val="24"/>
+        </w:rPr>
+        <w:t xml:space="preserve"> to dule with actual UI. And I’m using two list, to duel with the dice and </w:t>
+      </w:r>
+      <w:proofErr w:type="spellStart"/>
+      <w:r>
+        <w:rPr>
+          <w:rFonts w:ascii="Times New Roman" w:eastAsia="微软雅黑" w:hAnsi="Times New Roman" w:cs="Times New Roman"/>
+          <w:sz w:val="24"/>
+          <w:szCs w:val="24"/>
+        </w:rPr>
+        <w:t>diceUI</w:t>
+      </w:r>
+      <w:proofErr w:type="spellEnd"/>
+      <w:r>
+        <w:rPr>
+          <w:rFonts w:ascii="Times New Roman" w:eastAsia="微软雅黑" w:hAnsi="Times New Roman" w:cs="Times New Roman"/>
+          <w:sz w:val="24"/>
+          <w:szCs w:val="24"/>
+        </w:rPr>
+        <w:t xml:space="preserve"> </w:t>
       </w:r>
       <w:r>
         <w:rPr>
@@ -206,15 +381,112 @@
           <w:sz w:val="24"/>
           <w:szCs w:val="24"/>
         </w:rPr>
-        <w:t>generate</w:t>
-      </w:r>
-      <w:r>
-        <w:rPr>
-          <w:rFonts w:ascii="Times New Roman" w:eastAsia="微软雅黑" w:hAnsi="Times New Roman" w:cs="Times New Roman"/>
-          <w:sz w:val="24"/>
-          <w:szCs w:val="24"/>
-        </w:rPr>
-        <w:t xml:space="preserve"> module first. </w:t>
+        <w:t>separately</w:t>
+      </w:r>
+      <w:r>
+        <w:rPr>
+          <w:rFonts w:ascii="Times New Roman" w:eastAsia="微软雅黑" w:hAnsi="Times New Roman" w:cs="Times New Roman"/>
+          <w:sz w:val="24"/>
+          <w:szCs w:val="24"/>
+        </w:rPr>
+        <w:t>. Then I find out this is very confusing while coding. I don’t need to</w:t>
+      </w:r>
+      <w:r>
+        <w:rPr>
+          <w:rFonts w:ascii="Times New Roman" w:eastAsia="微软雅黑" w:hAnsi="Times New Roman" w:cs="Times New Roman"/>
+          <w:sz w:val="24"/>
+          <w:szCs w:val="24"/>
+        </w:rPr>
+        <w:t xml:space="preserve"> use two list. I can use a list to duel with </w:t>
+      </w:r>
+      <w:proofErr w:type="spellStart"/>
+      <w:r>
+        <w:rPr>
+          <w:rFonts w:ascii="Times New Roman" w:eastAsia="微软雅黑" w:hAnsi="Times New Roman" w:cs="Times New Roman" w:hint="eastAsia"/>
+          <w:sz w:val="24"/>
+          <w:szCs w:val="24"/>
+        </w:rPr>
+        <w:t>dice</w:t>
+      </w:r>
+      <w:r>
+        <w:rPr>
+          <w:rFonts w:ascii="Times New Roman" w:eastAsia="微软雅黑" w:hAnsi="Times New Roman" w:cs="Times New Roman"/>
+          <w:sz w:val="24"/>
+          <w:szCs w:val="24"/>
+        </w:rPr>
+        <w:t>UI</w:t>
+      </w:r>
+      <w:proofErr w:type="spellEnd"/>
+      <w:r>
+        <w:rPr>
+          <w:rFonts w:ascii="Times New Roman" w:eastAsia="微软雅黑" w:hAnsi="Times New Roman" w:cs="Times New Roman"/>
+          <w:sz w:val="24"/>
+          <w:szCs w:val="24"/>
+        </w:rPr>
+        <w:t xml:space="preserve"> and using </w:t>
+      </w:r>
+      <w:proofErr w:type="spellStart"/>
+      <w:r>
+        <w:rPr>
+          <w:rFonts w:ascii="Times New Roman" w:eastAsia="微软雅黑" w:hAnsi="Times New Roman" w:cs="Times New Roman"/>
+          <w:sz w:val="24"/>
+          <w:szCs w:val="24"/>
+        </w:rPr>
+        <w:t>diceUI</w:t>
+      </w:r>
+      <w:proofErr w:type="spellEnd"/>
+      <w:r>
+        <w:rPr>
+          <w:rFonts w:ascii="Times New Roman" w:eastAsia="微软雅黑" w:hAnsi="Times New Roman" w:cs="Times New Roman"/>
+          <w:sz w:val="24"/>
+          <w:szCs w:val="24"/>
+        </w:rPr>
+        <w:t xml:space="preserve"> to store dice. </w:t>
+      </w:r>
+    </w:p>
+    <w:p>
+      <w:pPr>
+        <w:spacing w:line="480" w:lineRule="auto"/>
+        <w:rPr>
+          <w:rFonts w:ascii="Times New Roman" w:eastAsia="微软雅黑" w:hAnsi="Times New Roman" w:cs="Times New Roman" w:hint="eastAsia"/>
+          <w:sz w:val="24"/>
+          <w:szCs w:val="24"/>
+        </w:rPr>
+      </w:pPr>
+      <w:r>
+        <w:rPr>
+          <w:rFonts w:ascii="Times New Roman" w:eastAsia="微软雅黑" w:hAnsi="Times New Roman" w:cs="Times New Roman"/>
+          <w:sz w:val="24"/>
+          <w:szCs w:val="24"/>
+        </w:rPr>
+        <w:tab/>
+        <w:t xml:space="preserve">I’m list that a Game Over Module on the </w:t>
+      </w:r>
+      <w:proofErr w:type="spellStart"/>
+      <w:r>
+        <w:rPr>
+          <w:rFonts w:ascii="Times New Roman" w:eastAsia="微软雅黑" w:hAnsi="Times New Roman" w:cs="Times New Roman"/>
+          <w:sz w:val="24"/>
+          <w:szCs w:val="24"/>
+        </w:rPr>
+        <w:t>miro</w:t>
+      </w:r>
+      <w:proofErr w:type="spellEnd"/>
+      <w:r>
+        <w:rPr>
+          <w:rFonts w:ascii="Times New Roman" w:eastAsia="微软雅黑" w:hAnsi="Times New Roman" w:cs="Times New Roman"/>
+          <w:sz w:val="24"/>
+          <w:szCs w:val="24"/>
+        </w:rPr>
+        <w:t xml:space="preserve"> board, </w:t>
+      </w:r>
+      <w:r>
+        <w:rPr>
+          <w:rFonts w:ascii="Times New Roman" w:eastAsia="微软雅黑" w:hAnsi="Times New Roman" w:cs="Times New Roman"/>
+          <w:sz w:val="24"/>
+          <w:szCs w:val="24"/>
+        </w:rPr>
+        <w:t xml:space="preserve">but while the actual developing. I find out that I don’t need a game over module, I can put all those thing into check module. </w:t>
       </w:r>
     </w:p>
     <w:sectPr>
